--- a/design/EexamPadClient.docx
+++ b/design/EexamPadClient.docx
@@ -3,6 +3,48 @@
 <w:document xmlns:ve="http://schemas.openxmlformats.org/markup-compatibility/2006" xmlns:o="urn:schemas-microsoft-com:office:office" xmlns:r="http://schemas.openxmlformats.org/officeDocument/2006/relationships" xmlns:m="http://schemas.openxmlformats.org/officeDocument/2006/math" xmlns:v="urn:schemas-microsoft-com:vml" xmlns:wp="http://schemas.openxmlformats.org/drawingml/2006/wordprocessingDrawing" xmlns:w10="urn:schemas-microsoft-com:office:word" xmlns:w="http://schemas.openxmlformats.org/wordprocessingml/2006/main" xmlns:wne="http://schemas.microsoft.com/office/word/2006/wordml">
   <w:body>
     <w:p>
+      <w:r>
+        <w:rPr>
+          <w:rFonts w:hint="eastAsia"/>
+        </w:rPr>
+        <w:t>Exam Status</w:t>
+      </w:r>
+    </w:p>
+    <w:p/>
+    <w:p>
+      <w:r>
+        <w:rPr>
+          <w:rFonts w:hint="eastAsia"/>
+        </w:rPr>
+        <w:t>1 Start</w:t>
+      </w:r>
+    </w:p>
+    <w:p>
+      <w:r>
+        <w:rPr>
+          <w:rFonts w:hint="eastAsia"/>
+        </w:rPr>
+        <w:t>开始考试</w:t>
+      </w:r>
+    </w:p>
+    <w:p/>
+    <w:p>
+      <w:r>
+        <w:rPr>
+          <w:rFonts w:hint="eastAsia"/>
+        </w:rPr>
+        <w:t xml:space="preserve">2 </w:t>
+      </w:r>
+      <w:proofErr w:type="gramStart"/>
+      <w:r>
+        <w:rPr>
+          <w:rFonts w:hint="eastAsia"/>
+        </w:rPr>
+        <w:t>End</w:t>
+      </w:r>
+      <w:proofErr w:type="gramEnd"/>
+    </w:p>
+    <w:p>
       <w:pPr>
         <w:rPr>
           <w:rFonts w:hint="eastAsia"/>
@@ -12,7 +54,16 @@
         <w:rPr>
           <w:rFonts w:hint="eastAsia"/>
         </w:rPr>
-        <w:t>Exam Status</w:t>
+        <w:t>结束开始</w:t>
+      </w:r>
+    </w:p>
+    <w:p/>
+    <w:p>
+      <w:r>
+        <w:rPr>
+          <w:rFonts w:hint="eastAsia"/>
+        </w:rPr>
+        <w:t>3 Cancel</w:t>
       </w:r>
     </w:p>
     <w:p>
@@ -21,6 +72,12 @@
           <w:rFonts w:hint="eastAsia"/>
         </w:rPr>
       </w:pPr>
+      <w:r>
+        <w:rPr>
+          <w:rFonts w:hint="eastAsia"/>
+        </w:rPr>
+        <w:t>中途放弃</w:t>
+      </w:r>
     </w:p>
     <w:p>
       <w:pPr>
@@ -28,12 +85,6 @@
           <w:rFonts w:hint="eastAsia"/>
         </w:rPr>
       </w:pPr>
-      <w:r>
-        <w:rPr>
-          <w:rFonts w:hint="eastAsia"/>
-        </w:rPr>
-        <w:t>1 Start</w:t>
-      </w:r>
     </w:p>
     <w:p>
       <w:pPr>
@@ -44,69 +95,9 @@
       <w:r>
         <w:rPr>
           <w:rFonts w:hint="eastAsia"/>
-        </w:rPr>
-        <w:t>开始考试</w:t>
-      </w:r>
-    </w:p>
-    <w:p>
-      <w:pPr>
-        <w:rPr>
-          <w:rFonts w:hint="eastAsia"/>
-        </w:rPr>
-      </w:pPr>
-    </w:p>
-    <w:p>
-      <w:pPr>
-        <w:rPr>
-          <w:rFonts w:hint="eastAsia"/>
-        </w:rPr>
-      </w:pPr>
-      <w:r>
-        <w:rPr>
-          <w:rFonts w:hint="eastAsia"/>
-        </w:rPr>
-        <w:t>2 End</w:t>
-      </w:r>
-    </w:p>
-    <w:p>
-      <w:pPr>
-        <w:rPr>
-          <w:rFonts w:hint="eastAsia"/>
-        </w:rPr>
-      </w:pPr>
-      <w:r>
-        <w:rPr>
-          <w:rFonts w:hint="eastAsia"/>
-        </w:rPr>
-        <w:t>结束开始</w:t>
-      </w:r>
-    </w:p>
-    <w:p>
-      <w:pPr>
-        <w:rPr>
-          <w:rFonts w:hint="eastAsia"/>
-        </w:rPr>
-      </w:pPr>
-    </w:p>
-    <w:p>
-      <w:pPr>
-        <w:rPr>
-          <w:rFonts w:hint="eastAsia"/>
-        </w:rPr>
-      </w:pPr>
-      <w:r>
-        <w:rPr>
-          <w:rFonts w:hint="eastAsia"/>
-        </w:rPr>
-        <w:t>3 Cancel</w:t>
-      </w:r>
-    </w:p>
-    <w:p>
-      <w:r>
-        <w:rPr>
-          <w:rFonts w:hint="eastAsia"/>
-        </w:rPr>
-        <w:t>中途放弃</w:t>
+          <w:highlight w:val="yellow"/>
+        </w:rPr>
+        <w:t>再次登录（你已经完成考试）</w:t>
       </w:r>
     </w:p>
     <w:sectPr>
